--- a/README.docx
+++ b/README.docx
@@ -2,10 +2,7 @@
 <file path=word/document.xml><?xml version="1.0" encoding="utf-8"?>
 <w:document xmlns:wpc="http://schemas.microsoft.com/office/word/2010/wordprocessingCanvas" xmlns:cx="http://schemas.microsoft.com/office/drawing/2014/chartex" xmlns:cx1="http://schemas.microsoft.com/office/drawing/2015/9/8/chartex" xmlns:cx2="http://schemas.microsoft.com/office/drawing/2015/10/21/chartex" xmlns:cx3="http://schemas.microsoft.com/office/drawing/2016/5/9/chartex" xmlns:cx4="http://schemas.microsoft.com/office/drawing/2016/5/10/chartex" xmlns:cx5="http://schemas.microsoft.com/office/drawing/2016/5/11/chartex" xmlns:cx6="http://schemas.microsoft.com/office/drawing/2016/5/12/chartex" xmlns:cx7="http://schemas.microsoft.com/office/drawing/2016/5/13/chartex" xmlns:cx8="http://schemas.microsoft.com/office/drawing/2016/5/14/chartex" xmlns:mc="http://schemas.openxmlformats.org/markup-compatibility/2006" xmlns:aink="http://schemas.microsoft.com/office/drawing/2016/ink" xmlns:am3d="http://schemas.microsoft.com/office/drawing/2017/model3d" xmlns:o="urn:schemas-microsoft-com:office:office" xmlns:r="http://schemas.openxmlformats.org/officeDocument/2006/relationships" xmlns:m="http://schemas.openxmlformats.org/officeDocument/2006/math" xmlns:v="urn:schemas-microsoft-com:vml" xmlns:wp14="http://schemas.microsoft.com/office/word/2010/wordprocessingDrawing" xmlns:wp="http://schemas.openxmlformats.org/drawingml/2006/wordprocessingDrawing" xmlns:w10="urn:schemas-microsoft-com:office:word" xmlns:w="http://schemas.openxmlformats.org/wordprocessingml/2006/main" xmlns:w14="http://schemas.microsoft.com/office/word/2010/wordml" xmlns:w15="http://schemas.microsoft.com/office/word/2012/wordml" xmlns:w16se="http://schemas.microsoft.com/office/word/2015/wordml/symex" xmlns:wpg="http://schemas.microsoft.com/office/word/2010/wordprocessingGroup" xmlns:wpi="http://schemas.microsoft.com/office/word/2010/wordprocessingInk" xmlns:wne="http://schemas.microsoft.com/office/word/2006/wordml" xmlns:wps="http://schemas.microsoft.com/office/word/2010/wordprocessingShape" mc:Ignorable="w14 w15 w16se wp14">
   <w:body>
-    <w:p>
-      <w:bookmarkStart w:id="0" w:name="_GoBack"/>
-      <w:bookmarkEnd w:id="0"/>
-    </w:p>
+    <w:p/>
     <w:p>
       <w:pPr>
         <w:rPr>
@@ -354,6 +351,58 @@
         <w:t>C:\xampp\htdocs\alact.ie .</w:t>
       </w:r>
       <w:proofErr w:type="gramEnd"/>
+    </w:p>
+    <w:p>
+      <w:pPr>
+        <w:rPr>
+          <w:rFonts w:ascii="Times New Roman" w:hAnsi="Times New Roman" w:cs="Times New Roman"/>
+          <w:sz w:val="24"/>
+          <w:szCs w:val="24"/>
+        </w:rPr>
+      </w:pPr>
+      <w:r>
+        <w:rPr>
+          <w:rFonts w:ascii="Times New Roman" w:hAnsi="Times New Roman" w:cs="Times New Roman"/>
+          <w:sz w:val="24"/>
+          <w:szCs w:val="24"/>
+        </w:rPr>
+        <w:t xml:space="preserve">In the XAMPP Control panel near MySQL click button Admin and create </w:t>
+      </w:r>
+      <w:r>
+        <w:rPr>
+          <w:rFonts w:ascii="Times New Roman" w:hAnsi="Times New Roman" w:cs="Times New Roman"/>
+          <w:sz w:val="24"/>
+          <w:szCs w:val="24"/>
+        </w:rPr>
+        <w:t xml:space="preserve">database </w:t>
+      </w:r>
+      <w:r>
+        <w:rPr>
+          <w:rFonts w:ascii="Times New Roman" w:hAnsi="Times New Roman" w:cs="Times New Roman"/>
+          <w:sz w:val="24"/>
+          <w:szCs w:val="24"/>
+        </w:rPr>
+        <w:t xml:space="preserve">called </w:t>
+      </w:r>
+      <w:r>
+        <w:rPr>
+          <w:rFonts w:ascii="Times New Roman" w:hAnsi="Times New Roman" w:cs="Times New Roman"/>
+          <w:b/>
+          <w:sz w:val="24"/>
+          <w:szCs w:val="24"/>
+        </w:rPr>
+        <w:t>sa115933_main</w:t>
+      </w:r>
+      <w:r>
+        <w:rPr>
+          <w:rFonts w:ascii="Times New Roman" w:hAnsi="Times New Roman" w:cs="Times New Roman"/>
+          <w:sz w:val="24"/>
+          <w:szCs w:val="24"/>
+        </w:rPr>
+        <w:t xml:space="preserve"> and choose in collation field utf8_general_ci.</w:t>
+      </w:r>
+      <w:bookmarkStart w:id="0" w:name="_GoBack"/>
+      <w:bookmarkEnd w:id="0"/>
     </w:p>
     <w:p>
       <w:pPr>
@@ -481,6 +530,60 @@
     <w:p>
       <w:pPr>
         <w:rPr>
+          <w:rFonts w:ascii="Consolas" w:hAnsi="Consolas"/>
+          <w:color w:val="000000"/>
+          <w:sz w:val="23"/>
+          <w:szCs w:val="23"/>
+          <w:shd w:val="clear" w:color="auto" w:fill="FFFFFF"/>
+        </w:rPr>
+      </w:pPr>
+      <w:proofErr w:type="spellStart"/>
+      <w:r>
+        <w:rPr>
+          <w:rFonts w:ascii="Consolas" w:hAnsi="Consolas"/>
+          <w:color w:val="000000"/>
+          <w:sz w:val="23"/>
+          <w:szCs w:val="23"/>
+          <w:shd w:val="clear" w:color="auto" w:fill="FFFFFF"/>
+        </w:rPr>
+        <w:t>post</w:t>
+      </w:r>
+      <w:r>
+        <w:rPr>
+          <w:rFonts w:ascii="Consolas" w:hAnsi="Consolas"/>
+          <w:color w:val="000000"/>
+          <w:sz w:val="23"/>
+          <w:szCs w:val="23"/>
+          <w:shd w:val="clear" w:color="auto" w:fill="FFFFFF"/>
+        </w:rPr>
+        <w:t>_max_size</w:t>
+      </w:r>
+      <w:proofErr w:type="spellEnd"/>
+      <w:r>
+        <w:rPr>
+          <w:rFonts w:ascii="Consolas" w:hAnsi="Consolas"/>
+          <w:color w:val="000000"/>
+          <w:sz w:val="23"/>
+          <w:szCs w:val="23"/>
+          <w:shd w:val="clear" w:color="auto" w:fill="FFFFFF"/>
+        </w:rPr>
+        <w:t xml:space="preserve"> = 500M</w:t>
+      </w:r>
+    </w:p>
+    <w:p>
+      <w:pPr>
+        <w:rPr>
+          <w:rFonts w:ascii="Consolas" w:hAnsi="Consolas"/>
+          <w:color w:val="000000"/>
+          <w:sz w:val="23"/>
+          <w:szCs w:val="23"/>
+          <w:shd w:val="clear" w:color="auto" w:fill="FFFFFF"/>
+        </w:rPr>
+      </w:pPr>
+    </w:p>
+    <w:p>
+      <w:pPr>
+        <w:rPr>
           <w:rFonts w:ascii="Times New Roman" w:hAnsi="Times New Roman" w:cs="Times New Roman"/>
           <w:sz w:val="24"/>
           <w:szCs w:val="24"/>
@@ -494,16 +597,14 @@
         </w:rPr>
         <w:t xml:space="preserve">Restart </w:t>
       </w:r>
-      <w:proofErr w:type="spellStart"/>
-      <w:r>
-        <w:rPr>
-          <w:rFonts w:ascii="Times New Roman" w:hAnsi="Times New Roman" w:cs="Times New Roman"/>
-          <w:sz w:val="24"/>
-          <w:szCs w:val="24"/>
-        </w:rPr>
-        <w:t>phpMyAdmin</w:t>
-      </w:r>
-      <w:proofErr w:type="spellEnd"/>
+      <w:r>
+        <w:rPr>
+          <w:rFonts w:ascii="Times New Roman" w:hAnsi="Times New Roman" w:cs="Times New Roman"/>
+          <w:sz w:val="24"/>
+          <w:szCs w:val="24"/>
+        </w:rPr>
+        <w:t>XAMPP</w:t>
+      </w:r>
       <w:r>
         <w:rPr>
           <w:rFonts w:ascii="Times New Roman" w:hAnsi="Times New Roman" w:cs="Times New Roman"/>
@@ -1015,6 +1116,17 @@
       <w:shd w:val="clear" w:color="auto" w:fill="E6E6E6"/>
     </w:rPr>
   </w:style>
+  <w:style w:type="character" w:styleId="Emphasis">
+    <w:name w:val="Emphasis"/>
+    <w:basedOn w:val="DefaultParagraphFont"/>
+    <w:uiPriority w:val="20"/>
+    <w:qFormat/>
+    <w:rsid w:val="00E01285"/>
+    <w:rPr>
+      <w:i/>
+      <w:iCs/>
+    </w:rPr>
+  </w:style>
 </w:styles>
 </file>
 
